--- a/9. 이벤트 시스템/이벤트 시스템.docx
+++ b/9. 이벤트 시스템/이벤트 시스템.docx
@@ -507,11 +507,20 @@
             <w:tcW w:w="6848" w:type="dxa"/>
           </w:tcPr>
           <w:p>
-            <w:r>
-              <w:rPr>
-                <w:rFonts w:hint="eastAsia"/>
-              </w:rPr>
-              <w:t>이벤트 상세 설정 참고</w:t>
+            <w:hyperlink r:id="rId10" w:history="1">
+              <w:r>
+                <w:rPr>
+                  <w:rStyle w:val="aa"/>
+                  <w:rFonts w:hint="eastAsia"/>
+                </w:rPr>
+                <w:t>이벤트 상세 설정</w:t>
+              </w:r>
+            </w:hyperlink>
+            <w:r>
+              <w:rPr>
+                <w:rFonts w:hint="eastAsia"/>
+              </w:rPr>
+              <w:t xml:space="preserve"> 참고</w:t>
             </w:r>
           </w:p>
         </w:tc>
@@ -777,11 +786,26 @@
             <w:tcW w:w="6848" w:type="dxa"/>
           </w:tcPr>
           <w:p>
-            <w:r>
-              <w:rPr>
-                <w:rFonts w:hint="eastAsia"/>
-              </w:rPr>
-              <w:t>이벤트 상세 설정 참고</w:t>
+            <w:hyperlink r:id="rId11" w:history="1">
+              <w:r>
+                <w:rPr>
+                  <w:rStyle w:val="aa"/>
+                  <w:rFonts w:hint="eastAsia"/>
+                </w:rPr>
+                <w:t>이벤트 상세 설정</w:t>
+              </w:r>
+            </w:hyperlink>
+            <w:r>
+              <w:rPr>
+                <w:rFonts w:hint="eastAsia"/>
+              </w:rPr>
+              <w:t xml:space="preserve"> </w:t>
+            </w:r>
+            <w:r>
+              <w:rPr>
+                <w:rFonts w:hint="eastAsia"/>
+              </w:rPr>
+              <w:t>참고</w:t>
             </w:r>
           </w:p>
         </w:tc>
@@ -2815,11 +2839,26 @@
             <w:tcW w:w="6848" w:type="dxa"/>
           </w:tcPr>
           <w:p>
-            <w:r>
-              <w:rPr>
-                <w:rFonts w:hint="eastAsia"/>
-              </w:rPr>
-              <w:t>이벤트 상세 설정 참고</w:t>
+            <w:hyperlink r:id="rId12" w:history="1">
+              <w:r>
+                <w:rPr>
+                  <w:rStyle w:val="aa"/>
+                  <w:rFonts w:hint="eastAsia"/>
+                </w:rPr>
+                <w:t>이벤트 상세 설정</w:t>
+              </w:r>
+            </w:hyperlink>
+            <w:r>
+              <w:rPr>
+                <w:rFonts w:hint="eastAsia"/>
+              </w:rPr>
+              <w:t xml:space="preserve"> </w:t>
+            </w:r>
+            <w:r>
+              <w:rPr>
+                <w:rFonts w:hint="eastAsia"/>
+              </w:rPr>
+              <w:t>참고</w:t>
             </w:r>
           </w:p>
         </w:tc>
@@ -3232,11 +3271,28 @@
             <w:tcW w:w="6848" w:type="dxa"/>
           </w:tcPr>
           <w:p>
-            <w:r>
-              <w:rPr>
-                <w:rFonts w:hint="eastAsia"/>
-              </w:rPr>
-              <w:t>이벤트 상세 설정 참고</w:t>
+            <w:hyperlink r:id="rId13" w:history="1">
+              <w:r>
+                <w:rPr>
+                  <w:rStyle w:val="aa"/>
+                  <w:rFonts w:hint="eastAsia"/>
+                </w:rPr>
+                <w:t>이벤트 상세 설정</w:t>
+              </w:r>
+            </w:hyperlink>
+            <w:r>
+              <w:rPr>
+                <w:rFonts w:hint="eastAsia"/>
+              </w:rPr>
+              <w:t xml:space="preserve"> </w:t>
+            </w:r>
+            <w:bookmarkStart w:id="0" w:name="_GoBack"/>
+            <w:bookmarkEnd w:id="0"/>
+            <w:r>
+              <w:rPr>
+                <w:rFonts w:hint="eastAsia"/>
+              </w:rPr>
+              <w:t>참고</w:t>
             </w:r>
           </w:p>
         </w:tc>
@@ -3495,9 +3551,6 @@
               <w:wordWrap/>
               <w:autoSpaceDE/>
               <w:autoSpaceDN/>
-              <w:rPr>
-                <w:rFonts w:hint="eastAsia"/>
-              </w:rPr>
             </w:pPr>
             <w:r>
               <w:rPr>
@@ -3526,9 +3579,6 @@
               <w:wordWrap/>
               <w:autoSpaceDE/>
               <w:autoSpaceDN/>
-              <w:rPr>
-                <w:rFonts w:hint="eastAsia"/>
-              </w:rPr>
             </w:pPr>
             <w:proofErr w:type="spellStart"/>
             <w:r>
@@ -3631,9 +3681,6 @@
               <w:wordWrap/>
               <w:autoSpaceDE/>
               <w:autoSpaceDN/>
-              <w:rPr>
-                <w:rFonts w:hint="eastAsia"/>
-              </w:rPr>
             </w:pPr>
             <w:r>
               <w:rPr>
@@ -3641,8 +3688,6 @@
               </w:rPr>
               <w:t xml:space="preserve">애니메이션 종료 후 삭제 </w:t>
             </w:r>
-            <w:bookmarkStart w:id="0" w:name="_GoBack"/>
-            <w:bookmarkEnd w:id="0"/>
           </w:p>
           <w:p>
             <w:pPr>
@@ -5874,6 +5919,17 @@
       <w:szCs w:val="18"/>
     </w:rPr>
   </w:style>
+  <w:style w:type="character" w:styleId="aa">
+    <w:name w:val="Hyperlink"/>
+    <w:basedOn w:val="a0"/>
+    <w:uiPriority w:val="99"/>
+    <w:unhideWhenUsed/>
+    <w:rsid w:val="00316EBF"/>
+    <w:rPr>
+      <w:color w:val="0000FF" w:themeColor="hyperlink"/>
+      <w:u w:val="single"/>
+    </w:rPr>
+  </w:style>
 </w:styles>
 </file>
 
@@ -6230,6 +6286,17 @@
       <w:szCs w:val="18"/>
     </w:rPr>
   </w:style>
+  <w:style w:type="character" w:styleId="aa">
+    <w:name w:val="Hyperlink"/>
+    <w:basedOn w:val="a0"/>
+    <w:uiPriority w:val="99"/>
+    <w:unhideWhenUsed/>
+    <w:rsid w:val="00316EBF"/>
+    <w:rPr>
+      <w:color w:val="0000FF" w:themeColor="hyperlink"/>
+      <w:u w:val="single"/>
+    </w:rPr>
+  </w:style>
 </w:styles>
 </file>
 
@@ -6523,7 +6590,7 @@
 </file>
 
 <file path=customXml/itemProps1.xml><?xml version="1.0" encoding="utf-8"?>
-<ds:datastoreItem xmlns:ds="http://schemas.openxmlformats.org/officeDocument/2006/customXml" ds:itemID="{E607F9E8-8740-49DF-82C2-68B684B4B479}">
+<ds:datastoreItem xmlns:ds="http://schemas.openxmlformats.org/officeDocument/2006/customXml" ds:itemID="{E290CE61-6449-4ADE-8DF4-588412EBB07F}">
   <ds:schemaRefs>
     <ds:schemaRef ds:uri="http://schemas.openxmlformats.org/officeDocument/2006/bibliography"/>
   </ds:schemaRefs>

--- a/9. 이벤트 시스템/이벤트 시스템.docx
+++ b/9. 이벤트 시스템/이벤트 시스템.docx
@@ -3286,8 +3286,6 @@
               </w:rPr>
               <w:t xml:space="preserve"> </w:t>
             </w:r>
-            <w:bookmarkStart w:id="0" w:name="_GoBack"/>
-            <w:bookmarkEnd w:id="0"/>
             <w:r>
               <w:rPr>
                 <w:rFonts w:hint="eastAsia"/>
@@ -3579,6 +3577,9 @@
               <w:wordWrap/>
               <w:autoSpaceDE/>
               <w:autoSpaceDN/>
+              <w:rPr>
+                <w:rFonts w:hint="eastAsia"/>
+              </w:rPr>
             </w:pPr>
             <w:proofErr w:type="spellStart"/>
             <w:r>
@@ -3613,6 +3614,43 @@
               <w:rPr>
                 <w:rFonts w:hint="eastAsia"/>
               </w:rPr>
+              <w:t>능력</w:t>
+            </w:r>
+            <w:bookmarkStart w:id="0" w:name="_GoBack"/>
+            <w:bookmarkEnd w:id="0"/>
+            <w:r>
+              <w:rPr>
+                <w:rFonts w:hint="eastAsia"/>
+              </w:rPr>
+              <w:t>치</w:t>
+            </w:r>
+            <w:proofErr w:type="spellEnd"/>
+            <w:r>
+              <w:rPr>
+                <w:rFonts w:hint="eastAsia"/>
+              </w:rPr>
+              <w:t xml:space="preserve"> </w:t>
+            </w:r>
+            <w:r>
+              <w:rPr>
+                <w:rFonts w:hint="eastAsia"/>
+              </w:rPr>
+              <w:t>텍</w:t>
+            </w:r>
+            <w:r>
+              <w:rPr>
+                <w:rFonts w:hint="eastAsia"/>
+              </w:rPr>
+              <w:t xml:space="preserve">스트 옆에 </w:t>
+            </w:r>
+            <w:r>
+              <w:t>‘</w:t>
+            </w:r>
+            <w:proofErr w:type="spellStart"/>
+            <w:r>
+              <w:rPr>
+                <w:rFonts w:hint="eastAsia"/>
+              </w:rPr>
               <w:t>능력치</w:t>
             </w:r>
             <w:proofErr w:type="spellEnd"/>
@@ -3620,59 +3658,44 @@
               <w:rPr>
                 <w:rFonts w:hint="eastAsia"/>
               </w:rPr>
+              <w:t>UP</w:t>
+            </w:r>
+            <w:r>
+              <w:t>’</w:t>
+            </w:r>
+            <w:r>
+              <w:rPr>
+                <w:rFonts w:hint="eastAsia"/>
+              </w:rPr>
               <w:t xml:space="preserve"> </w:t>
             </w:r>
-            <w:r>
-              <w:rPr>
-                <w:rFonts w:hint="eastAsia"/>
-              </w:rPr>
-              <w:t>텍</w:t>
-            </w:r>
-            <w:r>
-              <w:rPr>
-                <w:rFonts w:hint="eastAsia"/>
-              </w:rPr>
-              <w:t xml:space="preserve">스트 옆에 </w:t>
-            </w:r>
-            <w:r>
-              <w:t>‘</w:t>
-            </w:r>
             <w:proofErr w:type="spellStart"/>
             <w:r>
               <w:rPr>
                 <w:rFonts w:hint="eastAsia"/>
               </w:rPr>
-              <w:t>능력치</w:t>
+              <w:t>스프라이트</w:t>
             </w:r>
             <w:proofErr w:type="spellEnd"/>
             <w:r>
               <w:rPr>
                 <w:rFonts w:hint="eastAsia"/>
               </w:rPr>
-              <w:t>UP</w:t>
-            </w:r>
-            <w:r>
-              <w:t>’</w:t>
-            </w:r>
-            <w:r>
-              <w:rPr>
-                <w:rFonts w:hint="eastAsia"/>
-              </w:rPr>
-              <w:t xml:space="preserve"> </w:t>
-            </w:r>
-            <w:proofErr w:type="spellStart"/>
-            <w:r>
-              <w:rPr>
-                <w:rFonts w:hint="eastAsia"/>
-              </w:rPr>
-              <w:t>스프라이트</w:t>
-            </w:r>
-            <w:proofErr w:type="spellEnd"/>
-            <w:r>
-              <w:rPr>
-                <w:rFonts w:hint="eastAsia"/>
-              </w:rPr>
               <w:t xml:space="preserve"> 애니메이션 실행</w:t>
+            </w:r>
+          </w:p>
+          <w:p>
+            <w:pPr>
+              <w:widowControl/>
+              <w:wordWrap/>
+              <w:autoSpaceDE/>
+              <w:autoSpaceDN/>
+            </w:pPr>
+            <w:r>
+              <w:rPr>
+                <w:rFonts w:hint="eastAsia"/>
+              </w:rPr>
+              <w:t>장당 0.1초로 애니메이션 재생.</w:t>
             </w:r>
           </w:p>
           <w:p>
@@ -6590,7 +6613,7 @@
 </file>
 
 <file path=customXml/itemProps1.xml><?xml version="1.0" encoding="utf-8"?>
-<ds:datastoreItem xmlns:ds="http://schemas.openxmlformats.org/officeDocument/2006/customXml" ds:itemID="{E290CE61-6449-4ADE-8DF4-588412EBB07F}">
+<ds:datastoreItem xmlns:ds="http://schemas.openxmlformats.org/officeDocument/2006/customXml" ds:itemID="{EB74277B-BCE6-4E77-B16A-013A3A6AE851}">
   <ds:schemaRefs>
     <ds:schemaRef ds:uri="http://schemas.openxmlformats.org/officeDocument/2006/bibliography"/>
   </ds:schemaRefs>

--- a/9. 이벤트 시스템/이벤트 시스템.docx
+++ b/9. 이벤트 시스템/이벤트 시스템.docx
@@ -16,7 +16,17 @@
           <w:b/>
           <w:sz w:val="28"/>
         </w:rPr>
-        <w:t>&lt; 이벤트 시스템 &gt;</w:t>
+        <w:t xml:space="preserve">&lt; 이벤트 시스템 </w:t>
+      </w:r>
+      <w:bookmarkStart w:id="0" w:name="_GoBack"/>
+      <w:bookmarkEnd w:id="0"/>
+      <w:r>
+        <w:rPr>
+          <w:rFonts w:hint="eastAsia"/>
+          <w:b/>
+          <w:sz w:val="28"/>
+        </w:rPr>
+        <w:t>&gt;</w:t>
       </w:r>
     </w:p>
     <w:p>
@@ -387,7 +397,13 @@
               <w:t>_</w:t>
             </w:r>
             <w:r>
-              <w:t>Description</w:t>
+              <w:rPr>
+                <w:rFonts w:hint="eastAsia"/>
+              </w:rPr>
+              <w:t>d</w:t>
+            </w:r>
+            <w:r>
+              <w:t>escription</w:t>
             </w:r>
             <w:proofErr w:type="spellEnd"/>
           </w:p>
@@ -3577,9 +3593,6 @@
               <w:wordWrap/>
               <w:autoSpaceDE/>
               <w:autoSpaceDN/>
-              <w:rPr>
-                <w:rFonts w:hint="eastAsia"/>
-              </w:rPr>
             </w:pPr>
             <w:proofErr w:type="spellStart"/>
             <w:r>
@@ -3614,15 +3627,7 @@
               <w:rPr>
                 <w:rFonts w:hint="eastAsia"/>
               </w:rPr>
-              <w:t>능력</w:t>
-            </w:r>
-            <w:bookmarkStart w:id="0" w:name="_GoBack"/>
-            <w:bookmarkEnd w:id="0"/>
-            <w:r>
-              <w:rPr>
-                <w:rFonts w:hint="eastAsia"/>
-              </w:rPr>
-              <w:t>치</w:t>
+              <w:t>능력치</w:t>
             </w:r>
             <w:proofErr w:type="spellEnd"/>
             <w:r>
@@ -6613,7 +6618,7 @@
 </file>
 
 <file path=customXml/itemProps1.xml><?xml version="1.0" encoding="utf-8"?>
-<ds:datastoreItem xmlns:ds="http://schemas.openxmlformats.org/officeDocument/2006/customXml" ds:itemID="{EB74277B-BCE6-4E77-B16A-013A3A6AE851}">
+<ds:datastoreItem xmlns:ds="http://schemas.openxmlformats.org/officeDocument/2006/customXml" ds:itemID="{3E9FCFB0-B3D4-4D0F-939B-29A7139EB28A}">
   <ds:schemaRefs>
     <ds:schemaRef ds:uri="http://schemas.openxmlformats.org/officeDocument/2006/bibliography"/>
   </ds:schemaRefs>

--- a/9. 이벤트 시스템/이벤트 시스템.docx
+++ b/9. 이벤트 시스템/이벤트 시스템.docx
@@ -16,17 +16,7 @@
           <w:b/>
           <w:sz w:val="28"/>
         </w:rPr>
-        <w:t xml:space="preserve">&lt; 이벤트 시스템 </w:t>
-      </w:r>
-      <w:bookmarkStart w:id="0" w:name="_GoBack"/>
-      <w:bookmarkEnd w:id="0"/>
-      <w:r>
-        <w:rPr>
-          <w:rFonts w:hint="eastAsia"/>
-          <w:b/>
-          <w:sz w:val="28"/>
-        </w:rPr>
-        <w:t>&gt;</w:t>
+        <w:t>&lt; 이벤트 시스템 &gt;</w:t>
       </w:r>
     </w:p>
     <w:p>
@@ -241,53 +231,130 @@
       <w:pPr>
         <w:jc w:val="center"/>
       </w:pPr>
-      <w:r>
-        <w:rPr>
-          <w:rFonts w:hint="eastAsia"/>
-          <w:noProof/>
-        </w:rPr>
-        <w:drawing>
-          <wp:inline distT="0" distB="0" distL="0" distR="0" wp14:anchorId="09C44F69" wp14:editId="4B2716C8">
-            <wp:extent cx="3448050" cy="936697"/>
-            <wp:effectExtent l="0" t="0" r="0" b="0"/>
-            <wp:docPr id="1" name="그림 1"/>
-            <wp:cNvGraphicFramePr>
-              <a:graphicFrameLocks xmlns:a="http://schemas.openxmlformats.org/drawingml/2006/main" noChangeAspect="1"/>
-            </wp:cNvGraphicFramePr>
-            <a:graphic xmlns:a="http://schemas.openxmlformats.org/drawingml/2006/main">
-              <a:graphicData uri="http://schemas.openxmlformats.org/drawingml/2006/picture">
-                <pic:pic xmlns:pic="http://schemas.openxmlformats.org/drawingml/2006/picture">
-                  <pic:nvPicPr>
-                    <pic:cNvPr id="0" name="이벤트텍스트.png"/>
-                    <pic:cNvPicPr/>
-                  </pic:nvPicPr>
-                  <pic:blipFill>
-                    <a:blip r:embed="rId9">
-                      <a:extLst>
-                        <a:ext uri="{28A0092B-C50C-407E-A947-70E740481C1C}">
-                          <a14:useLocalDpi xmlns:a14="http://schemas.microsoft.com/office/drawing/2010/main" val="0"/>
-                        </a:ext>
-                      </a:extLst>
-                    </a:blip>
-                    <a:stretch>
-                      <a:fillRect/>
-                    </a:stretch>
-                  </pic:blipFill>
-                  <pic:spPr>
-                    <a:xfrm>
-                      <a:off x="0" y="0"/>
-                      <a:ext cx="3457922" cy="939379"/>
-                    </a:xfrm>
-                    <a:prstGeom prst="rect">
-                      <a:avLst/>
-                    </a:prstGeom>
-                  </pic:spPr>
-                </pic:pic>
-              </a:graphicData>
-            </a:graphic>
-          </wp:inline>
-        </w:drawing>
-      </w:r>
+      <w:bookmarkStart w:id="0" w:name="_GoBack"/>
+      <w:r>
+        <mc:AlternateContent>
+          <mc:Choice Requires="wpg">
+            <w:drawing>
+              <wp:inline distT="0" distB="0" distL="0" distR="0">
+                <wp:extent cx="3456305" cy="939165"/>
+                <wp:effectExtent l="0" t="0" r="0" b="0"/>
+                <wp:docPr id="6" name="그룹 5"/>
+                <wp:cNvGraphicFramePr/>
+                <a:graphic xmlns:a="http://schemas.openxmlformats.org/drawingml/2006/main">
+                  <a:graphicData uri="http://schemas.microsoft.com/office/word/2010/wordprocessingGroup">
+                    <wpg:wgp>
+                      <wpg:cNvGrpSpPr/>
+                      <wpg:grpSpPr>
+                        <a:xfrm>
+                          <a:off x="0" y="0"/>
+                          <a:ext cx="3456305" cy="939165"/>
+                          <a:chOff x="0" y="0"/>
+                          <a:chExt cx="3456305" cy="939165"/>
+                        </a:xfrm>
+                      </wpg:grpSpPr>
+                      <pic:pic xmlns:pic="http://schemas.openxmlformats.org/drawingml/2006/picture">
+                        <pic:nvPicPr>
+                          <pic:cNvPr id="2" name="그림 2"/>
+                          <pic:cNvPicPr/>
+                        </pic:nvPicPr>
+                        <pic:blipFill>
+                          <a:blip r:embed="rId9">
+                            <a:extLst>
+                              <a:ext uri="{28A0092B-C50C-407E-A947-70E740481C1C}">
+                                <a14:useLocalDpi xmlns:a14="http://schemas.microsoft.com/office/drawing/2010/main" val="0"/>
+                              </a:ext>
+                            </a:extLst>
+                          </a:blip>
+                          <a:stretch>
+                            <a:fillRect/>
+                          </a:stretch>
+                        </pic:blipFill>
+                        <pic:spPr>
+                          <a:xfrm>
+                            <a:off x="0" y="0"/>
+                            <a:ext cx="3456305" cy="939165"/>
+                          </a:xfrm>
+                          <a:prstGeom prst="rect">
+                            <a:avLst/>
+                          </a:prstGeom>
+                        </pic:spPr>
+                      </pic:pic>
+                      <pic:pic xmlns:pic="http://schemas.openxmlformats.org/drawingml/2006/picture">
+                        <pic:nvPicPr>
+                          <pic:cNvPr id="3" name="그림 3"/>
+                          <pic:cNvPicPr/>
+                        </pic:nvPicPr>
+                        <pic:blipFill rotWithShape="1">
+                          <a:blip r:embed="rId10">
+                            <a:extLst>
+                              <a:ext uri="{28A0092B-C50C-407E-A947-70E740481C1C}">
+                                <a14:useLocalDpi xmlns:a14="http://schemas.microsoft.com/office/drawing/2010/main" val="0"/>
+                              </a:ext>
+                            </a:extLst>
+                          </a:blip>
+                          <a:srcRect r="50739" b="-616"/>
+                          <a:stretch/>
+                        </pic:blipFill>
+                        <pic:spPr bwMode="auto">
+                          <a:xfrm>
+                            <a:off x="2952330" y="664108"/>
+                            <a:ext cx="447675" cy="192405"/>
+                          </a:xfrm>
+                          <a:prstGeom prst="rect">
+                            <a:avLst/>
+                          </a:prstGeom>
+                          <a:ln>
+                            <a:noFill/>
+                          </a:ln>
+                          <a:extLst>
+                            <a:ext uri="{53640926-AAD7-44D8-BBD7-CCE9431645EC}">
+                              <a14:shadowObscured xmlns:a14="http://schemas.microsoft.com/office/drawing/2010/main"/>
+                            </a:ext>
+                          </a:extLst>
+                        </pic:spPr>
+                      </pic:pic>
+                    </wpg:wgp>
+                  </a:graphicData>
+                </a:graphic>
+              </wp:inline>
+            </w:drawing>
+          </mc:Choice>
+          <mc:Fallback>
+            <w:pict>
+              <v:group id="그룹 5" o:spid="_x0000_s1026" style="width:272.15pt;height:73.95pt;mso-position-horizontal-relative:char;mso-position-vertical-relative:line" coordsize="34563,9391" o:gfxdata="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">
+                <v:shapetype id="_x0000_t75" coordsize="21600,21600" o:spt="75" o:preferrelative="t" path="m@4@5l@4@11@9@11@9@5xe" filled="f" stroked="f">
+                  <v:stroke joinstyle="miter"/>
+                  <v:formulas>
+                    <v:f eqn="if lineDrawn pixelLineWidth 0"/>
+                    <v:f eqn="sum @0 1 0"/>
+                    <v:f eqn="sum 0 0 @1"/>
+                    <v:f eqn="prod @2 1 2"/>
+                    <v:f eqn="prod @3 21600 pixelWidth"/>
+                    <v:f eqn="prod @3 21600 pixelHeight"/>
+                    <v:f eqn="sum @0 0 1"/>
+                    <v:f eqn="prod @6 1 2"/>
+                    <v:f eqn="prod @7 21600 pixelWidth"/>
+                    <v:f eqn="sum @8 21600 0"/>
+                    <v:f eqn="prod @7 21600 pixelHeight"/>
+                    <v:f eqn="sum @10 21600 0"/>
+                  </v:formulas>
+                  <v:path o:extrusionok="f" gradientshapeok="t" o:connecttype="rect"/>
+                  <o:lock v:ext="edit" aspectratio="t"/>
+                </v:shapetype>
+                <v:shape id="그림 2" o:spid="_x0000_s1027" type="#_x0000_t75" style="position:absolute;width:34563;height:9391;visibility:visible;mso-wrap-style:square" o:gfxdata="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">
+                  <v:imagedata r:id="rId11" o:title=""/>
+                </v:shape>
+                <v:shape id="그림 3" o:spid="_x0000_s1028" type="#_x0000_t75" style="position:absolute;left:29523;top:6641;width:4477;height:1924;visibility:visible;mso-wrap-style:square" o:gfxdata="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">
+                  <v:imagedata r:id="rId12" o:title="" cropbottom="-404f" cropright="33252f"/>
+                </v:shape>
+                <w10:anchorlock/>
+              </v:group>
+            </w:pict>
+          </mc:Fallback>
+        </mc:AlternateContent>
+      </w:r>
+      <w:bookmarkEnd w:id="0"/>
     </w:p>
     <w:p>
       <w:pPr>
@@ -523,7 +590,7 @@
             <w:tcW w:w="6848" w:type="dxa"/>
           </w:tcPr>
           <w:p>
-            <w:hyperlink r:id="rId10" w:history="1">
+            <w:hyperlink r:id="rId13" w:history="1">
               <w:r>
                 <w:rPr>
                   <w:rStyle w:val="aa"/>
@@ -802,7 +869,7 @@
             <w:tcW w:w="6848" w:type="dxa"/>
           </w:tcPr>
           <w:p>
-            <w:hyperlink r:id="rId11" w:history="1">
+            <w:hyperlink r:id="rId14" w:history="1">
               <w:r>
                 <w:rPr>
                   <w:rStyle w:val="aa"/>
@@ -2855,7 +2922,7 @@
             <w:tcW w:w="6848" w:type="dxa"/>
           </w:tcPr>
           <w:p>
-            <w:hyperlink r:id="rId12" w:history="1">
+            <w:hyperlink r:id="rId15" w:history="1">
               <w:r>
                 <w:rPr>
                   <w:rStyle w:val="aa"/>
@@ -3287,7 +3354,7 @@
             <w:tcW w:w="6848" w:type="dxa"/>
           </w:tcPr>
           <w:p>
-            <w:hyperlink r:id="rId13" w:history="1">
+            <w:hyperlink r:id="rId16" w:history="1">
               <w:r>
                 <w:rPr>
                   <w:rStyle w:val="aa"/>
@@ -5764,7 +5831,6 @@
   <w:style w:type="character" w:default="1" w:styleId="a0">
     <w:name w:val="Default Paragraph Font"/>
     <w:uiPriority w:val="1"/>
-    <w:semiHidden/>
     <w:unhideWhenUsed/>
   </w:style>
   <w:style w:type="table" w:default="1" w:styleId="a1">
@@ -6131,7 +6197,6 @@
   <w:style w:type="character" w:default="1" w:styleId="a0">
     <w:name w:val="Default Paragraph Font"/>
     <w:uiPriority w:val="1"/>
-    <w:semiHidden/>
     <w:unhideWhenUsed/>
   </w:style>
   <w:style w:type="table" w:default="1" w:styleId="a1">
@@ -6618,7 +6683,7 @@
 </file>
 
 <file path=customXml/itemProps1.xml><?xml version="1.0" encoding="utf-8"?>
-<ds:datastoreItem xmlns:ds="http://schemas.openxmlformats.org/officeDocument/2006/customXml" ds:itemID="{3E9FCFB0-B3D4-4D0F-939B-29A7139EB28A}">
+<ds:datastoreItem xmlns:ds="http://schemas.openxmlformats.org/officeDocument/2006/customXml" ds:itemID="{1108799D-3DBC-4157-A0A2-09D07A4F9786}">
   <ds:schemaRefs>
     <ds:schemaRef ds:uri="http://schemas.openxmlformats.org/officeDocument/2006/bibliography"/>
   </ds:schemaRefs>

--- a/9. 이벤트 시스템/이벤트 시스템.docx
+++ b/9. 이벤트 시스템/이벤트 시스템.docx
@@ -231,8 +231,10 @@
       <w:pPr>
         <w:jc w:val="center"/>
       </w:pPr>
-      <w:bookmarkStart w:id="0" w:name="_GoBack"/>
-      <w:r>
+      <w:r>
+        <w:rPr>
+          <w:noProof/>
+        </w:rPr>
         <mc:AlternateContent>
           <mc:Choice Requires="wpg">
             <w:drawing>
@@ -354,7 +356,6 @@
           </mc:Fallback>
         </mc:AlternateContent>
       </w:r>
-      <w:bookmarkEnd w:id="0"/>
     </w:p>
     <w:p>
       <w:pPr>
@@ -3783,6 +3784,8 @@
               </w:rPr>
               <w:t xml:space="preserve">애니메이션 종료 후 삭제 </w:t>
             </w:r>
+            <w:bookmarkStart w:id="0" w:name="_GoBack"/>
+            <w:bookmarkEnd w:id="0"/>
           </w:p>
           <w:p>
             <w:pPr>
@@ -3872,7 +3875,16 @@
             </w:pPr>
             <w:proofErr w:type="spellStart"/>
             <w:r>
-              <w:t>Event_Rewards</w:t>
+              <w:t>Event_</w:t>
+            </w:r>
+            <w:r>
+              <w:rPr>
+                <w:rFonts w:hint="eastAsia"/>
+              </w:rPr>
+              <w:t>r</w:t>
+            </w:r>
+            <w:r>
+              <w:t>ewards</w:t>
             </w:r>
             <w:proofErr w:type="spellEnd"/>
           </w:p>
@@ -5831,6 +5843,7 @@
   <w:style w:type="character" w:default="1" w:styleId="a0">
     <w:name w:val="Default Paragraph Font"/>
     <w:uiPriority w:val="1"/>
+    <w:semiHidden/>
     <w:unhideWhenUsed/>
   </w:style>
   <w:style w:type="table" w:default="1" w:styleId="a1">
@@ -6197,6 +6210,7 @@
   <w:style w:type="character" w:default="1" w:styleId="a0">
     <w:name w:val="Default Paragraph Font"/>
     <w:uiPriority w:val="1"/>
+    <w:semiHidden/>
     <w:unhideWhenUsed/>
   </w:style>
   <w:style w:type="table" w:default="1" w:styleId="a1">
@@ -6683,7 +6697,7 @@
 </file>
 
 <file path=customXml/itemProps1.xml><?xml version="1.0" encoding="utf-8"?>
-<ds:datastoreItem xmlns:ds="http://schemas.openxmlformats.org/officeDocument/2006/customXml" ds:itemID="{1108799D-3DBC-4157-A0A2-09D07A4F9786}">
+<ds:datastoreItem xmlns:ds="http://schemas.openxmlformats.org/officeDocument/2006/customXml" ds:itemID="{65C09883-A33C-4157-9F7A-61B3ACEECAB8}">
   <ds:schemaRefs>
     <ds:schemaRef ds:uri="http://schemas.openxmlformats.org/officeDocument/2006/bibliography"/>
   </ds:schemaRefs>

--- a/9. 이벤트 시스템/이벤트 시스템.docx
+++ b/9. 이벤트 시스템/이벤트 시스템.docx
@@ -70,6 +70,8 @@
           <w:sz w:val="24"/>
         </w:rPr>
       </w:pPr>
+      <w:bookmarkStart w:id="0" w:name="_GoBack"/>
+      <w:bookmarkEnd w:id="0"/>
     </w:p>
     <w:p>
       <w:pPr>
@@ -870,26 +872,11 @@
             <w:tcW w:w="6848" w:type="dxa"/>
           </w:tcPr>
           <w:p>
-            <w:hyperlink r:id="rId14" w:history="1">
-              <w:r>
-                <w:rPr>
-                  <w:rStyle w:val="aa"/>
-                  <w:rFonts w:hint="eastAsia"/>
-                </w:rPr>
-                <w:t>이벤트 상세 설정</w:t>
-              </w:r>
-            </w:hyperlink>
-            <w:r>
-              <w:rPr>
-                <w:rFonts w:hint="eastAsia"/>
-              </w:rPr>
-              <w:t xml:space="preserve"> </w:t>
-            </w:r>
-            <w:r>
-              <w:rPr>
-                <w:rFonts w:hint="eastAsia"/>
-              </w:rPr>
-              <w:t>참고</w:t>
+            <w:r>
+              <w:rPr>
+                <w:rFonts w:hint="eastAsia"/>
+              </w:rPr>
+              <w:t>0, 0</w:t>
             </w:r>
           </w:p>
         </w:tc>
@@ -2923,7 +2910,7 @@
             <w:tcW w:w="6848" w:type="dxa"/>
           </w:tcPr>
           <w:p>
-            <w:hyperlink r:id="rId15" w:history="1">
+            <w:hyperlink r:id="rId14" w:history="1">
               <w:r>
                 <w:rPr>
                   <w:rStyle w:val="aa"/>
@@ -3355,26 +3342,11 @@
             <w:tcW w:w="6848" w:type="dxa"/>
           </w:tcPr>
           <w:p>
-            <w:hyperlink r:id="rId16" w:history="1">
-              <w:r>
-                <w:rPr>
-                  <w:rStyle w:val="aa"/>
-                  <w:rFonts w:hint="eastAsia"/>
-                </w:rPr>
-                <w:t>이벤트 상세 설정</w:t>
-              </w:r>
-            </w:hyperlink>
-            <w:r>
-              <w:rPr>
-                <w:rFonts w:hint="eastAsia"/>
-              </w:rPr>
-              <w:t xml:space="preserve"> </w:t>
-            </w:r>
-            <w:r>
-              <w:rPr>
-                <w:rFonts w:hint="eastAsia"/>
-              </w:rPr>
-              <w:t>참고</w:t>
+            <w:r>
+              <w:rPr>
+                <w:rFonts w:hint="eastAsia"/>
+              </w:rPr>
+              <w:t>0, 0</w:t>
             </w:r>
           </w:p>
         </w:tc>
@@ -3784,8 +3756,6 @@
               </w:rPr>
               <w:t xml:space="preserve">애니메이션 종료 후 삭제 </w:t>
             </w:r>
-            <w:bookmarkStart w:id="0" w:name="_GoBack"/>
-            <w:bookmarkEnd w:id="0"/>
           </w:p>
           <w:p>
             <w:pPr>
@@ -6697,7 +6667,7 @@
 </file>
 
 <file path=customXml/itemProps1.xml><?xml version="1.0" encoding="utf-8"?>
-<ds:datastoreItem xmlns:ds="http://schemas.openxmlformats.org/officeDocument/2006/customXml" ds:itemID="{65C09883-A33C-4157-9F7A-61B3ACEECAB8}">
+<ds:datastoreItem xmlns:ds="http://schemas.openxmlformats.org/officeDocument/2006/customXml" ds:itemID="{7333E8E1-8A5A-475F-AFB1-C58830150A3D}">
   <ds:schemaRefs>
     <ds:schemaRef ds:uri="http://schemas.openxmlformats.org/officeDocument/2006/bibliography"/>
   </ds:schemaRefs>
